--- a/TS Jatai Ghanam Project/TS 5.1/TS 5.1 Jatai Tamil Corrections.docx
+++ b/TS Jatai Ghanam Project/TS 5.1/TS 5.1 Jatai Tamil Corrections.docx
@@ -90,10 +90,9 @@
           <w:bCs/>
           <w:sz w:val="32"/>
           <w:szCs w:val="32"/>
-          <w:highlight w:val="red"/>
           <w:u w:val="single"/>
         </w:rPr>
-        <w:t>?????</w:t>
+        <w:t>30th June 2024</w:t>
       </w:r>
     </w:p>
     <w:p>
@@ -8767,7 +8766,7 @@
               <w:adjustRightInd w:val="0"/>
               <w:spacing w:before="0" w:line="240" w:lineRule="auto"/>
               <w:rPr>
-                <w:rFonts w:ascii="BRH Devanagari Extra" w:hAnsi="BRH Devanagari Extra" w:cstheme="minorBidi" w:hint="cs"/>
+                <w:rFonts w:ascii="BRH Devanagari Extra" w:hAnsi="BRH Devanagari Extra" w:cstheme="minorBidi"/>
                 <w:color w:val="000000"/>
                 <w:sz w:val="32"/>
                 <w:szCs w:val="32"/>
@@ -9506,7 +9505,7 @@
               <w:adjustRightInd w:val="0"/>
               <w:spacing w:before="0" w:line="240" w:lineRule="auto"/>
               <w:rPr>
-                <w:rFonts w:cstheme="minorBidi" w:hint="cs"/>
+                <w:rFonts w:cstheme="minorBidi"/>
                 <w:color w:val="000000"/>
                 <w:szCs w:val="40"/>
                 <w:lang w:bidi="ta-IN"/>
@@ -9860,7 +9859,7 @@
               <w:adjustRightInd w:val="0"/>
               <w:spacing w:before="0" w:line="240" w:lineRule="auto"/>
               <w:rPr>
-                <w:rFonts w:cstheme="minorBidi" w:hint="cs"/>
+                <w:rFonts w:cstheme="minorBidi"/>
                 <w:color w:val="000000"/>
                 <w:szCs w:val="40"/>
                 <w:lang w:bidi="ta-IN"/>
@@ -10394,7 +10393,7 @@
               <w:adjustRightInd w:val="0"/>
               <w:spacing w:before="0" w:line="240" w:lineRule="auto"/>
               <w:rPr>
-                <w:rFonts w:cstheme="minorBidi" w:hint="cs"/>
+                <w:rFonts w:cstheme="minorBidi"/>
                 <w:color w:val="000000"/>
                 <w:szCs w:val="40"/>
                 <w:lang w:bidi="ta-IN"/>
@@ -10907,7 +10906,7 @@
               <w:adjustRightInd w:val="0"/>
               <w:spacing w:before="0" w:line="240" w:lineRule="auto"/>
               <w:rPr>
-                <w:rFonts w:ascii="BRH Devanagari Extra" w:hAnsi="BRH Devanagari Extra" w:cstheme="minorBidi" w:hint="cs"/>
+                <w:rFonts w:ascii="BRH Devanagari Extra" w:hAnsi="BRH Devanagari Extra" w:cstheme="minorBidi"/>
                 <w:color w:val="000000"/>
                 <w:sz w:val="32"/>
                 <w:szCs w:val="32"/>
@@ -12571,7 +12570,7 @@
               <w:adjustRightInd w:val="0"/>
               <w:spacing w:before="0" w:line="240" w:lineRule="auto"/>
               <w:rPr>
-                <w:rFonts w:ascii="BRH Devanagari Extra" w:hAnsi="BRH Devanagari Extra" w:cstheme="minorBidi" w:hint="cs"/>
+                <w:rFonts w:ascii="BRH Devanagari Extra" w:hAnsi="BRH Devanagari Extra" w:cstheme="minorBidi"/>
                 <w:color w:val="000000"/>
                 <w:sz w:val="32"/>
                 <w:szCs w:val="32"/>
@@ -13840,7 +13839,7 @@
               <w:adjustRightInd w:val="0"/>
               <w:spacing w:before="0" w:line="240" w:lineRule="auto"/>
               <w:rPr>
-                <w:rFonts w:cstheme="minorBidi" w:hint="cs"/>
+                <w:rFonts w:cstheme="minorBidi"/>
                 <w:color w:val="000000"/>
                 <w:szCs w:val="40"/>
                 <w:lang w:bidi="ta-IN"/>
@@ -14205,7 +14204,7 @@
               <w:adjustRightInd w:val="0"/>
               <w:spacing w:before="0" w:line="240" w:lineRule="auto"/>
               <w:rPr>
-                <w:rFonts w:cstheme="minorBidi" w:hint="cs"/>
+                <w:rFonts w:cstheme="minorBidi"/>
                 <w:color w:val="000000"/>
                 <w:szCs w:val="40"/>
                 <w:lang w:bidi="ta-IN"/>
@@ -14701,7 +14700,7 @@
               <w:adjustRightInd w:val="0"/>
               <w:spacing w:before="0" w:line="240" w:lineRule="auto"/>
               <w:rPr>
-                <w:rFonts w:cstheme="minorBidi" w:hint="cs"/>
+                <w:rFonts w:cstheme="minorBidi"/>
                 <w:color w:val="000000"/>
                 <w:szCs w:val="40"/>
                 <w:lang w:bidi="ta-IN"/>
@@ -15223,7 +15222,7 @@
               <w:adjustRightInd w:val="0"/>
               <w:spacing w:before="0" w:line="240" w:lineRule="auto"/>
               <w:rPr>
-                <w:rFonts w:cstheme="minorBidi" w:hint="cs"/>
+                <w:rFonts w:cstheme="minorBidi"/>
                 <w:color w:val="000000"/>
                 <w:szCs w:val="40"/>
                 <w:lang w:bidi="ta-IN"/>
@@ -15835,7 +15834,7 @@
               <w:adjustRightInd w:val="0"/>
               <w:spacing w:before="0" w:line="240" w:lineRule="auto"/>
               <w:rPr>
-                <w:rFonts w:cstheme="minorBidi" w:hint="cs"/>
+                <w:rFonts w:cstheme="minorBidi"/>
                 <w:color w:val="000000"/>
                 <w:szCs w:val="40"/>
                 <w:lang w:bidi="ta-IN"/>
@@ -18959,7 +18958,7 @@
               <w:adjustRightInd w:val="0"/>
               <w:spacing w:before="0" w:line="240" w:lineRule="auto"/>
               <w:rPr>
-                <w:rFonts w:ascii="BRH Devanagari Extra" w:hAnsi="BRH Devanagari Extra" w:cstheme="minorBidi" w:hint="cs"/>
+                <w:rFonts w:ascii="BRH Devanagari Extra" w:hAnsi="BRH Devanagari Extra" w:cstheme="minorBidi"/>
                 <w:color w:val="000000"/>
                 <w:sz w:val="32"/>
                 <w:szCs w:val="32"/>
